--- a/Data Analysis/Spreadsheet Documentation.docx
+++ b/Data Analysis/Spreadsheet Documentation.docx
@@ -29,6 +29,9 @@
     </w:p>
     <w:p>
       <w:r>
+        <w:rPr>
+          <w:noProof/>
+        </w:rPr>
         <w:drawing>
           <wp:inline distT="0" distB="0" distL="0" distR="0" wp14:anchorId="232ABFB1" wp14:editId="73DC8FC7">
             <wp:extent cx="5731510" cy="1743710"/>
@@ -76,10 +79,7 @@
     </w:p>
     <w:p>
       <w:r>
-        <w:t xml:space="preserve">Col B / Code: </w:t>
-      </w:r>
-      <w:r>
-        <w:t>This is a list of codes given to each site.</w:t>
+        <w:t>Col B / Code: This is a list of codes given to each site.</w:t>
       </w:r>
       <w:r>
         <w:t xml:space="preserve"> On our copy all codes are unique to each site, however this may not always be the case.</w:t>
@@ -129,7 +129,15 @@
     </w:p>
     <w:p>
       <w:r>
-        <w:t>Col F / Cost(£): This is the cost of each site for each account number in pounds.</w:t>
+        <w:t xml:space="preserve">Col F / </w:t>
+      </w:r>
+      <w:proofErr w:type="gramStart"/>
+      <w:r>
+        <w:t>Cost(</w:t>
+      </w:r>
+      <w:proofErr w:type="gramEnd"/>
+      <w:r>
+        <w:t>£): This is the cost of each site for each account number in pounds.</w:t>
       </w:r>
       <w:r>
         <w:t xml:space="preserve"> This is not used in any further</w:t>
@@ -294,7 +302,15 @@
         <w:t>One</w:t>
       </w:r>
       <w:r>
-        <w:t xml:space="preserve"> sites use the same code</w:t>
+        <w:t xml:space="preserve"> </w:t>
+      </w:r>
+      <w:proofErr w:type="gramStart"/>
+      <w:r>
+        <w:t>sites</w:t>
+      </w:r>
+      <w:proofErr w:type="gramEnd"/>
+      <w:r>
+        <w:t xml:space="preserve"> use the same code</w:t>
       </w:r>
       <w:r>
         <w:t xml:space="preserve"> as another.</w:t>
@@ -319,66 +335,59 @@
           <w:lang w:eastAsia="en-GB"/>
           <w14:ligatures w14:val="none"/>
         </w:rPr>
-        <w:t>Annfield Plain Library</w:t>
-      </w:r>
+        <w:t>Annfield Plain Library”.</w:t>
+      </w:r>
+      <w:r>
+        <w:t xml:space="preserve"> </w:t>
+      </w:r>
+      <w:r>
+        <w:t>s</w:t>
+      </w:r>
+      <w:r>
+        <w:t>ometimes the “Code” is a match but except for “S01” at the end,</w:t>
+      </w:r>
+      <w:r>
+        <w:t xml:space="preserve"> for </w:t>
+      </w:r>
+      <w:r>
+        <w:t>example</w:t>
+      </w:r>
+      <w:r>
+        <w:t xml:space="preserve"> “</w:t>
+      </w:r>
+      <w:r>
+        <w:t>Belmont Library</w:t>
+      </w:r>
+      <w:r>
+        <w:t>”.</w:t>
+      </w:r>
+      <w:r>
+        <w:t xml:space="preserve"> </w:t>
+      </w:r>
+      <w:r>
+        <w:t>S</w:t>
+      </w:r>
+      <w:r>
+        <w:t>ometimes the codes are completely different</w:t>
+      </w:r>
+      <w:r>
+        <w:t xml:space="preserve">, for example </w:t>
+      </w:r>
+      <w:r>
+        <w:t>“</w:t>
+      </w:r>
+      <w:r>
+        <w:t>Bishop Auckland Town Hall &amp; Library</w:t>
+      </w:r>
+      <w:r>
+        <w:t>”.</w:t>
+      </w:r>
+    </w:p>
+    <w:p>
       <w:r>
         <w:rPr>
-          <w:rFonts w:eastAsia="Times New Roman" w:cs="Calibri"/>
-          <w:color w:val="000000"/>
-          <w:kern w:val="0"/>
-          <w:lang w:eastAsia="en-GB"/>
-          <w14:ligatures w14:val="none"/>
+          <w:noProof/>
         </w:rPr>
-        <w:t>”.</w:t>
-      </w:r>
-      <w:r>
-        <w:t xml:space="preserve"> </w:t>
-      </w:r>
-      <w:r>
-        <w:t>s</w:t>
-      </w:r>
-      <w:r>
-        <w:t>ometimes the “Code” is a match but except for “S01” at the end,</w:t>
-      </w:r>
-      <w:r>
-        <w:t xml:space="preserve"> for </w:t>
-      </w:r>
-      <w:r>
-        <w:t>example</w:t>
-      </w:r>
-      <w:r>
-        <w:t xml:space="preserve"> “</w:t>
-      </w:r>
-      <w:r>
-        <w:t>Belmont Library</w:t>
-      </w:r>
-      <w:r>
-        <w:t>”.</w:t>
-      </w:r>
-      <w:r>
-        <w:t xml:space="preserve"> </w:t>
-      </w:r>
-      <w:r>
-        <w:t>S</w:t>
-      </w:r>
-      <w:r>
-        <w:t>ometimes the codes are completely different</w:t>
-      </w:r>
-      <w:r>
-        <w:t xml:space="preserve">, for example </w:t>
-      </w:r>
-      <w:r>
-        <w:t>“</w:t>
-      </w:r>
-      <w:r>
-        <w:t>Bishop Auckland Town Hall &amp; Library</w:t>
-      </w:r>
-      <w:r>
-        <w:t>”.</w:t>
-      </w:r>
-    </w:p>
-    <w:p>
-      <w:r>
         <w:drawing>
           <wp:inline distT="0" distB="0" distL="0" distR="0" wp14:anchorId="0CF684A4" wp14:editId="79B21AF6">
             <wp:extent cx="5731510" cy="557530"/>
@@ -461,7 +470,13 @@
         <w:t xml:space="preserve"> – </w:t>
       </w:r>
       <w:r>
-        <w:t>22 Gas 22</w:t>
+        <w:t>22</w:t>
+      </w:r>
+      <w:r>
+        <w:t xml:space="preserve"> /</w:t>
+      </w:r>
+      <w:r>
+        <w:t xml:space="preserve"> Gas 22</w:t>
       </w:r>
       <w:r>
         <w:t xml:space="preserve"> – </w:t>
@@ -811,11 +826,16 @@
           <w:noProof/>
         </w:rPr>
       </w:pPr>
+      <w:proofErr w:type="gramStart"/>
       <w:r>
         <w:t xml:space="preserve">Netpark </w:t>
       </w:r>
       <w:r>
-        <w:t xml:space="preserve"> – </w:t>
+        <w:t xml:space="preserve"> –</w:t>
+      </w:r>
+      <w:proofErr w:type="gramEnd"/>
+      <w:r>
+        <w:t xml:space="preserve"> </w:t>
       </w:r>
       <w:r>
         <w:t xml:space="preserve"> includes Plexus, Discovery &amp; Explorer</w:t>
@@ -1211,6 +1231,9 @@
     </w:p>
     <w:p>
       <w:r>
+        <w:rPr>
+          <w:noProof/>
+        </w:rPr>
         <w:drawing>
           <wp:inline distT="0" distB="0" distL="0" distR="0" wp14:anchorId="2F79E3D1" wp14:editId="4A085D70">
             <wp:extent cx="5731510" cy="2021840"/>
@@ -1250,6 +1273,9 @@
     </w:p>
     <w:p>
       <w:r>
+        <w:rPr>
+          <w:noProof/>
+        </w:rPr>
         <w:drawing>
           <wp:inline distT="0" distB="0" distL="0" distR="0" wp14:anchorId="74E99779" wp14:editId="5B5B3095">
             <wp:extent cx="5731510" cy="2522855"/>
@@ -1353,19 +1379,7 @@
         <w:t xml:space="preserve">Col D / </w:t>
       </w:r>
       <w:r>
-        <w:t>Gas 1</w:t>
-      </w:r>
-      <w:r>
-        <w:t>8</w:t>
-      </w:r>
-      <w:r>
-        <w:t>-1</w:t>
-      </w:r>
-      <w:r>
-        <w:t>9</w:t>
-      </w:r>
-      <w:r>
-        <w:t>:</w:t>
+        <w:t>Gas 18-19:</w:t>
       </w:r>
       <w:r>
         <w:t xml:space="preserve"> repeat of Col C.</w:t>
@@ -1434,6 +1448,9 @@
     </w:p>
     <w:p>
       <w:r>
+        <w:rPr>
+          <w:noProof/>
+        </w:rPr>
         <w:drawing>
           <wp:inline distT="0" distB="0" distL="0" distR="0" wp14:anchorId="4C5FB8A5" wp14:editId="2B9AFA59">
             <wp:extent cx="5731510" cy="1478915"/>
@@ -1473,6 +1490,9 @@
     </w:p>
     <w:p>
       <w:r>
+        <w:rPr>
+          <w:noProof/>
+        </w:rPr>
         <w:drawing>
           <wp:inline distT="0" distB="0" distL="0" distR="0" wp14:anchorId="52687E5C" wp14:editId="0D092AC2">
             <wp:extent cx="5731510" cy="1623695"/>
@@ -1567,9 +1587,11 @@
       <w:r>
         <w:t xml:space="preserve"> An increased percentage is coloured </w:t>
       </w:r>
+      <w:proofErr w:type="gramStart"/>
       <w:r>
         <w:t>red</w:t>
       </w:r>
+      <w:proofErr w:type="gramEnd"/>
       <w:r>
         <w:t xml:space="preserve"> and a decreased percentage is coloured </w:t>
       </w:r>
@@ -1627,6 +1649,9 @@
     </w:p>
     <w:p>
       <w:r>
+        <w:rPr>
+          <w:noProof/>
+        </w:rPr>
         <w:drawing>
           <wp:inline distT="0" distB="0" distL="0" distR="0" wp14:anchorId="2E8A1A65" wp14:editId="019925FA">
             <wp:extent cx="3667637" cy="2324424"/>
@@ -1682,24 +1707,20 @@
     </w:p>
     <w:p>
       <w:r>
-        <w:t xml:space="preserve">Col </w:t>
-      </w:r>
-      <w:r>
-        <w:t>C</w:t>
-      </w:r>
-      <w:r>
-        <w:t xml:space="preserve"> / </w:t>
-      </w:r>
-      <w:r>
-        <w:t>Electricity</w:t>
-      </w:r>
-      <w:r>
-        <w:t>: This is a figure. Not sure where it is from, but it is used in “Carbon Emissions.”</w:t>
-      </w:r>
-    </w:p>
-    <w:p>
-      <w:r>
-        <w:t xml:space="preserve">There is no data from 17-18 and 18-19. We will either have to ask for the missing data for the spreadsheet to be complete, </w:t>
+        <w:t>Col C / Electricity: This is a figure. Not sure where it is from, but it is used in “Carbon Emissions.”</w:t>
+      </w:r>
+    </w:p>
+    <w:p>
+      <w:r>
+        <w:t xml:space="preserve">There is no data from 17-18 and 18-19. We will either </w:t>
+      </w:r>
+      <w:proofErr w:type="gramStart"/>
+      <w:r>
+        <w:t>have to</w:t>
+      </w:r>
+      <w:proofErr w:type="gramEnd"/>
+      <w:r>
+        <w:t xml:space="preserve"> ask for the missing data for the spreadsheet to be complete, </w:t>
       </w:r>
       <w:r>
         <w:t>or</w:t>
@@ -1725,6 +1746,9 @@
     </w:p>
     <w:p>
       <w:r>
+        <w:rPr>
+          <w:noProof/>
+        </w:rPr>
         <w:drawing>
           <wp:inline distT="0" distB="0" distL="0" distR="0" wp14:anchorId="6B754374" wp14:editId="2B0F6652">
             <wp:extent cx="5731510" cy="1535430"/>
@@ -1785,13 +1809,7 @@
         <w:t xml:space="preserve"> </w:t>
       </w:r>
       <w:r>
-        <w:t xml:space="preserve">This contains the electricity usage in kWh for </w:t>
-      </w:r>
-      <w:r>
-        <w:t>gas</w:t>
-      </w:r>
-      <w:r>
-        <w:t xml:space="preserve"> for the specified year.</w:t>
+        <w:t>This contains the electricity usage in kWh for gas for the specified year.</w:t>
       </w:r>
     </w:p>
     <w:p>
@@ -1803,31 +1821,18 @@
       </w:r>
       <w:r>
         <w:br/>
-        <w:t>(“</w:t>
-      </w:r>
-      <w:r>
-        <w:t>Electricity xx – xx</w:t>
-      </w:r>
-      <w:r>
-        <w:t>” * “</w:t>
-      </w:r>
-      <w:r>
-        <w:t>Emissions Factors</w:t>
-      </w:r>
-      <w:r>
-        <w:t>!Electricy”) + (“</w:t>
-      </w:r>
-      <w:r>
-        <w:t>Gas xx – xx</w:t>
-      </w:r>
-      <w:r>
-        <w:t>” * “</w:t>
-      </w:r>
-      <w:r>
-        <w:t>Emissions Factors!</w:t>
-      </w:r>
-      <w:r>
-        <w:t>Gas”)</w:t>
+        <w:t>(“Electricity xx – xx” * “</w:t>
+      </w:r>
+      <w:r>
+        <w:t xml:space="preserve">Emissions </w:t>
+      </w:r>
+      <w:proofErr w:type="gramStart"/>
+      <w:r>
+        <w:t>Factors!Electricy</w:t>
+      </w:r>
+      <w:proofErr w:type="gramEnd"/>
+      <w:r>
+        <w:t>”) + (“Gas xx – xx” * “Emissions Factors!Gas”)</w:t>
       </w:r>
     </w:p>
     <w:p>
@@ -1835,7 +1840,15 @@
         <w:t xml:space="preserve">% Change xx – xx: This is the percentage change of total emissions from the previous year, in percentage form. An increased percentage is </w:t>
       </w:r>
       <w:r>
-        <w:t>coloured in red and a decreased percentage is coloured in green.</w:t>
+        <w:t xml:space="preserve">coloured in </w:t>
+      </w:r>
+      <w:proofErr w:type="gramStart"/>
+      <w:r>
+        <w:t>red</w:t>
+      </w:r>
+      <w:proofErr w:type="gramEnd"/>
+      <w:r>
+        <w:t xml:space="preserve"> and a decreased percentage is coloured in green.</w:t>
       </w:r>
     </w:p>
     <w:p>
@@ -1865,6 +1878,9 @@
     </w:p>
     <w:p>
       <w:r>
+        <w:rPr>
+          <w:noProof/>
+        </w:rPr>
         <w:drawing>
           <wp:inline distT="0" distB="0" distL="0" distR="0" wp14:anchorId="51CCE169" wp14:editId="1787FD06">
             <wp:extent cx="5731510" cy="1045210"/>
@@ -1934,7 +1950,15 @@
         <w:t>percentage of th</w:t>
       </w:r>
       <w:r>
-        <w:t>at years total emissions, in decimal form.</w:t>
+        <w:t xml:space="preserve">at </w:t>
+      </w:r>
+      <w:proofErr w:type="gramStart"/>
+      <w:r>
+        <w:t>years</w:t>
+      </w:r>
+      <w:proofErr w:type="gramEnd"/>
+      <w:r>
+        <w:t xml:space="preserve"> total emissions, in decimal form.</w:t>
       </w:r>
     </w:p>
     <w:p>
@@ -1952,10 +1976,7 @@
         <w:t>N1: This is the percentage change between 23-24</w:t>
       </w:r>
       <w:r>
-        <w:t xml:space="preserve"> and </w:t>
-      </w:r>
-      <w:r>
-        <w:t>22-23</w:t>
+        <w:t xml:space="preserve"> and 22-23</w:t>
       </w:r>
       <w:r>
         <w:t>, in percentage form.</w:t>
@@ -1982,6 +2003,9 @@
     </w:p>
     <w:p>
       <w:r>
+        <w:rPr>
+          <w:noProof/>
+        </w:rPr>
         <w:drawing>
           <wp:inline distT="0" distB="0" distL="0" distR="0" wp14:anchorId="46BAB9B9" wp14:editId="310AFDED">
             <wp:extent cx="5731510" cy="1572895"/>
@@ -2035,6 +2059,9 @@
     </w:p>
     <w:p>
       <w:r>
+        <w:rPr>
+          <w:noProof/>
+        </w:rPr>
         <w:drawing>
           <wp:inline distT="0" distB="0" distL="0" distR="0" wp14:anchorId="6DD43BA7" wp14:editId="5CB5AD1A">
             <wp:extent cx="5731510" cy="1546225"/>
@@ -2095,7 +2122,15 @@
         <w:t xml:space="preserve">% of total emissions: This is the electricity generated by the site as a percentage of </w:t>
       </w:r>
       <w:r>
-        <w:t>each years total electricity.</w:t>
+        <w:t xml:space="preserve">each </w:t>
+      </w:r>
+      <w:proofErr w:type="gramStart"/>
+      <w:r>
+        <w:t>years</w:t>
+      </w:r>
+      <w:proofErr w:type="gramEnd"/>
+      <w:r>
+        <w:t xml:space="preserve"> total electricity.</w:t>
       </w:r>
     </w:p>
     <w:p>
@@ -2127,6 +2162,9 @@
     </w:p>
     <w:p>
       <w:r>
+        <w:rPr>
+          <w:noProof/>
+        </w:rPr>
         <w:drawing>
           <wp:inline distT="0" distB="0" distL="0" distR="0" wp14:anchorId="55B0DEB0" wp14:editId="2DDDD83B">
             <wp:extent cx="5731510" cy="1738630"/>
@@ -2188,6 +2226,9 @@
     </w:p>
     <w:p>
       <w:r>
+        <w:rPr>
+          <w:noProof/>
+        </w:rPr>
         <w:drawing>
           <wp:inline distT="0" distB="0" distL="0" distR="0" wp14:anchorId="7B205943" wp14:editId="0AC226C2">
             <wp:extent cx="5731510" cy="1710690"/>

--- a/Data Analysis/Spreadsheet Documentation.docx
+++ b/Data Analysis/Spreadsheet Documentation.docx
@@ -93,7 +93,23 @@
         <w:t>C</w:t>
       </w:r>
       <w:r>
-        <w:t xml:space="preserve"> / Floor Area (sq mtrs) (R): This is a list of the floor area of each site in square meters.</w:t>
+        <w:t xml:space="preserve"> / Floor Area (</w:t>
+      </w:r>
+      <w:proofErr w:type="spellStart"/>
+      <w:r>
+        <w:t>sq</w:t>
+      </w:r>
+      <w:proofErr w:type="spellEnd"/>
+      <w:r>
+        <w:t xml:space="preserve"> </w:t>
+      </w:r>
+      <w:proofErr w:type="spellStart"/>
+      <w:r>
+        <w:t>mtrs</w:t>
+      </w:r>
+      <w:proofErr w:type="spellEnd"/>
+      <w:r>
+        <w:t>) (R): This is a list of the floor area of each site in square meters.</w:t>
       </w:r>
     </w:p>
     <w:p>
@@ -270,7 +286,23 @@
         <w:t>Col B / Floor Area</w:t>
       </w:r>
       <w:r>
-        <w:t xml:space="preserve"> (sq mtrs) (R):</w:t>
+        <w:t xml:space="preserve"> (</w:t>
+      </w:r>
+      <w:proofErr w:type="spellStart"/>
+      <w:r>
+        <w:t>sq</w:t>
+      </w:r>
+      <w:proofErr w:type="spellEnd"/>
+      <w:r>
+        <w:t xml:space="preserve"> </w:t>
+      </w:r>
+      <w:proofErr w:type="spellStart"/>
+      <w:r>
+        <w:t>mtrs</w:t>
+      </w:r>
+      <w:proofErr w:type="spellEnd"/>
+      <w:r>
+        <w:t>) (R):</w:t>
       </w:r>
       <w:r>
         <w:t xml:space="preserve"> </w:t>
@@ -327,6 +359,7 @@
       <w:r>
         <w:t xml:space="preserve"> for example “</w:t>
       </w:r>
+      <w:proofErr w:type="spellStart"/>
       <w:r>
         <w:rPr>
           <w:rFonts w:eastAsia="Times New Roman" w:cs="Calibri"/>
@@ -335,7 +368,18 @@
           <w:lang w:eastAsia="en-GB"/>
           <w14:ligatures w14:val="none"/>
         </w:rPr>
-        <w:t>Annfield Plain Library”.</w:t>
+        <w:t>Annfield</w:t>
+      </w:r>
+      <w:proofErr w:type="spellEnd"/>
+      <w:r>
+        <w:rPr>
+          <w:rFonts w:eastAsia="Times New Roman" w:cs="Calibri"/>
+          <w:color w:val="000000"/>
+          <w:kern w:val="0"/>
+          <w:lang w:eastAsia="en-GB"/>
+          <w14:ligatures w14:val="none"/>
+        </w:rPr>
+        <w:t xml:space="preserve"> Plain Library”.</w:t>
       </w:r>
       <w:r>
         <w:t xml:space="preserve"> </w:t>
@@ -572,8 +616,13 @@
     </w:p>
     <w:p>
       <w:r>
-        <w:t>Col B / TotalkWh</w:t>
-      </w:r>
+        <w:t xml:space="preserve">Col B / </w:t>
+      </w:r>
+      <w:proofErr w:type="spellStart"/>
+      <w:r>
+        <w:t>TotalkWh</w:t>
+      </w:r>
+      <w:proofErr w:type="spellEnd"/>
       <w:r>
         <w:t xml:space="preserve"> </w:t>
       </w:r>
@@ -826,9 +875,14 @@
           <w:noProof/>
         </w:rPr>
       </w:pPr>
+      <w:proofErr w:type="spellStart"/>
       <w:proofErr w:type="gramStart"/>
       <w:r>
-        <w:t xml:space="preserve">Netpark </w:t>
+        <w:t>Netpark</w:t>
+      </w:r>
+      <w:proofErr w:type="spellEnd"/>
+      <w:r>
+        <w:t xml:space="preserve"> </w:t>
       </w:r>
       <w:r>
         <w:t xml:space="preserve"> –</w:t>
@@ -996,7 +1050,15 @@
         </w:rPr>
       </w:pPr>
       <w:r>
-        <w:t xml:space="preserve">Col B / TotalkWh (R + F): This is a list of values. However, from “Electricity 19 – 20” onwards, </w:t>
+        <w:t xml:space="preserve">Col B / </w:t>
+      </w:r>
+      <w:proofErr w:type="spellStart"/>
+      <w:r>
+        <w:t>TotalkWh</w:t>
+      </w:r>
+      <w:proofErr w:type="spellEnd"/>
+      <w:r>
+        <w:t xml:space="preserve"> (R + F): This is a list of values. However, from “Electricity 19 – 20” onwards, </w:t>
       </w:r>
       <w:r>
         <w:t>“</w:t>
@@ -1826,13 +1888,23 @@
       <w:r>
         <w:t xml:space="preserve">Emissions </w:t>
       </w:r>
+      <w:proofErr w:type="spellStart"/>
       <w:proofErr w:type="gramStart"/>
       <w:r>
         <w:t>Factors!Electricy</w:t>
       </w:r>
+      <w:proofErr w:type="spellEnd"/>
       <w:proofErr w:type="gramEnd"/>
       <w:r>
-        <w:t>”) + (“Gas xx – xx” * “Emissions Factors!Gas”)</w:t>
+        <w:t xml:space="preserve">”) + (“Gas xx – xx” * “Emissions </w:t>
+      </w:r>
+      <w:proofErr w:type="spellStart"/>
+      <w:r>
+        <w:t>Factors!Gas</w:t>
+      </w:r>
+      <w:proofErr w:type="spellEnd"/>
+      <w:r>
+        <w:t>”)</w:t>
       </w:r>
     </w:p>
     <w:p>
@@ -1952,10 +2024,12 @@
       <w:r>
         <w:t xml:space="preserve">at </w:t>
       </w:r>
+      <w:proofErr w:type="spellStart"/>
       <w:proofErr w:type="gramStart"/>
       <w:r>
         <w:t>years</w:t>
       </w:r>
+      <w:proofErr w:type="spellEnd"/>
       <w:proofErr w:type="gramEnd"/>
       <w:r>
         <w:t xml:space="preserve"> total emissions, in decimal form.</w:t>
@@ -2124,10 +2198,12 @@
       <w:r>
         <w:t xml:space="preserve">each </w:t>
       </w:r>
+      <w:proofErr w:type="spellStart"/>
       <w:proofErr w:type="gramStart"/>
       <w:r>
         <w:t>years</w:t>
       </w:r>
+      <w:proofErr w:type="spellEnd"/>
       <w:proofErr w:type="gramEnd"/>
       <w:r>
         <w:t xml:space="preserve"> total electricity.</w:t>
